--- a/codigo ayuda.docx
+++ b/codigo ayuda.docx
@@ -2,268 +2,472 @@
 <file path=word/document.xml><?xml version="1.0" encoding="utf-8"?>
 <w:document xmlns:wpc="http://schemas.microsoft.com/office/word/2010/wordprocessingCanvas" xmlns:cx="http://schemas.microsoft.com/office/drawing/2014/chartex" xmlns:cx1="http://schemas.microsoft.com/office/drawing/2015/9/8/chartex" xmlns:cx2="http://schemas.microsoft.com/office/drawing/2015/10/21/chartex" xmlns:cx3="http://schemas.microsoft.com/office/drawing/2016/5/9/chartex" xmlns:cx4="http://schemas.microsoft.com/office/drawing/2016/5/10/chartex" xmlns:cx5="http://schemas.microsoft.com/office/drawing/2016/5/11/chartex" xmlns:cx6="http://schemas.microsoft.com/office/drawing/2016/5/12/chartex" xmlns:cx7="http://schemas.microsoft.com/office/drawing/2016/5/13/chartex" xmlns:cx8="http://schemas.microsoft.com/office/drawing/2016/5/14/chartex" xmlns:mc="http://schemas.openxmlformats.org/markup-compatibility/2006" xmlns:aink="http://schemas.microsoft.com/office/drawing/2016/ink" xmlns:am3d="http://schemas.microsoft.com/office/drawing/2017/model3d" xmlns:o="urn:schemas-microsoft-com:office:office" xmlns:oel="http://schemas.microsoft.com/office/2019/extlst" xmlns:r="http://schemas.openxmlformats.org/officeDocument/2006/relationships" xmlns:m="http://schemas.openxmlformats.org/officeDocument/2006/math" xmlns:v="urn:schemas-microsoft-com:vml" xmlns:wp14="http://schemas.microsoft.com/office/word/2010/wordprocessingDrawing" xmlns:wp="http://schemas.openxmlformats.org/drawingml/2006/wordprocessingDrawing" xmlns:w10="urn:schemas-microsoft-com:office:word" xmlns:w="http://schemas.openxmlformats.org/wordprocessingml/2006/main" xmlns:w14="http://schemas.microsoft.com/office/word/2010/wordml" xmlns:w15="http://schemas.microsoft.com/office/word/2012/wordml" xmlns:w16cex="http://schemas.microsoft.com/office/word/2018/wordml/cex" xmlns:w16cid="http://schemas.microsoft.com/office/word/2016/wordml/cid" xmlns:w16="http://schemas.microsoft.com/office/word/2018/wordml" xmlns:w16sdtdh="http://schemas.microsoft.com/office/word/2020/wordml/sdtdatahash" xmlns:w16se="http://schemas.microsoft.com/office/word/2015/wordml/symex" xmlns:wpg="http://schemas.microsoft.com/office/word/2010/wordprocessingGroup" xmlns:wpi="http://schemas.microsoft.com/office/word/2010/wordprocessingInk" xmlns:wne="http://schemas.microsoft.com/office/word/2006/wordml" xmlns:wps="http://schemas.microsoft.com/office/word/2010/wordprocessingShape" mc:Ignorable="w14 w15 w16se w16cid w16 w16cex w16sdtdh wp14">
   <w:body>
-    <w:p>
-      <w:proofErr w:type="spellStart"/>
-      <w:r>
-        <w:t>mkdocs</w:t>
-      </w:r>
-      <w:proofErr w:type="spellEnd"/>
-      <w:r>
-        <w:t xml:space="preserve"> serve </w:t>
-      </w:r>
-    </w:p>
-    <w:p>
-      <w:pPr>
-        <w:pStyle w:val="Prrafodelista"/>
-        <w:numPr>
-          <w:ilvl w:val="0"/>
-          <w:numId w:val="1"/>
-        </w:numPr>
-      </w:pPr>
-      <w:r>
-        <w:t xml:space="preserve">manda a </w:t>
-      </w:r>
-      <w:hyperlink r:id="rId5" w:history="1">
-        <w:r>
-          <w:rPr>
-            <w:rStyle w:val="Hipervnculo"/>
-          </w:rPr>
-          <w:t>http://127.0.0.1:8000</w:t>
-        </w:r>
-      </w:hyperlink>
-    </w:p>
+    <w:tbl>
+      <w:tblPr>
+        <w:tblStyle w:val="Tablaconcuadrcula"/>
+        <w:tblW w:w="0" w:type="auto"/>
+        <w:tblLook w:val="04A0" w:firstRow="1" w:lastRow="0" w:firstColumn="1" w:lastColumn="0" w:noHBand="0" w:noVBand="1"/>
+      </w:tblPr>
+      <w:tblGrid>
+        <w:gridCol w:w="8494"/>
+      </w:tblGrid>
+      <w:tr>
+        <w:tc>
+          <w:tcPr>
+            <w:tcW w:w="8494" w:type="dxa"/>
+          </w:tcPr>
+          <w:p>
+            <w:r>
+              <w:t>Quieres mandarlo a imagen local?</w:t>
+            </w:r>
+          </w:p>
+        </w:tc>
+      </w:tr>
+      <w:tr>
+        <w:tc>
+          <w:tcPr>
+            <w:tcW w:w="8494" w:type="dxa"/>
+          </w:tcPr>
+          <w:p>
+            <w:r>
+              <w:rPr>
+                <w:b/>
+                <w:bCs/>
+              </w:rPr>
+              <w:t>Step 1:</w:t>
+            </w:r>
+          </w:p>
+          <w:p>
+            <w:r>
+              <w:t>mkdocs serve</w:t>
+            </w:r>
+          </w:p>
+          <w:p/>
+          <w:p>
+            <w:r>
+              <w:t>(</w:t>
+            </w:r>
+            <w:r>
+              <w:t>manda a http://127.0.0.1:8000</w:t>
+            </w:r>
+            <w:r>
+              <w:t>)</w:t>
+            </w:r>
+          </w:p>
+        </w:tc>
+      </w:tr>
+    </w:tbl>
     <w:p/>
-    <w:p>
-      <w:proofErr w:type="spellStart"/>
-      <w:r>
-        <w:t>Ctrl</w:t>
-      </w:r>
-      <w:proofErr w:type="spellEnd"/>
-      <w:r>
-        <w:t xml:space="preserve"> + c</w:t>
-      </w:r>
-    </w:p>
-    <w:p>
-      <w:pPr>
-        <w:pStyle w:val="Prrafodelista"/>
-        <w:numPr>
-          <w:ilvl w:val="0"/>
-          <w:numId w:val="1"/>
-        </w:numPr>
-      </w:pPr>
-      <w:r>
-        <w:t>para el mandado a la IP local</w:t>
-      </w:r>
-    </w:p>
+    <w:tbl>
+      <w:tblPr>
+        <w:tblStyle w:val="Tablaconcuadrcula"/>
+        <w:tblW w:w="0" w:type="auto"/>
+        <w:tblLook w:val="04A0" w:firstRow="1" w:lastRow="0" w:firstColumn="1" w:lastColumn="0" w:noHBand="0" w:noVBand="1"/>
+      </w:tblPr>
+      <w:tblGrid>
+        <w:gridCol w:w="8494"/>
+      </w:tblGrid>
+      <w:tr>
+        <w:tc>
+          <w:tcPr>
+            <w:tcW w:w="8494" w:type="dxa"/>
+          </w:tcPr>
+          <w:p>
+            <w:r>
+              <w:t>Quieres suspender la demo local?</w:t>
+            </w:r>
+          </w:p>
+        </w:tc>
+      </w:tr>
+      <w:tr>
+        <w:tc>
+          <w:tcPr>
+            <w:tcW w:w="8494" w:type="dxa"/>
+          </w:tcPr>
+          <w:p>
+            <w:pPr>
+              <w:rPr>
+                <w:b/>
+                <w:bCs/>
+              </w:rPr>
+            </w:pPr>
+            <w:r>
+              <w:rPr>
+                <w:b/>
+                <w:bCs/>
+              </w:rPr>
+              <w:t>Step 1:</w:t>
+            </w:r>
+          </w:p>
+          <w:p>
+            <w:r>
+              <w:t>CTRL + C</w:t>
+            </w:r>
+          </w:p>
+          <w:p/>
+          <w:p>
+            <w:r>
+              <w:t>(suspende la demo local)</w:t>
+            </w:r>
+          </w:p>
+        </w:tc>
+      </w:tr>
+    </w:tbl>
     <w:p/>
-    <w:p>
-      <w:proofErr w:type="spellStart"/>
-      <w:r>
-        <w:t>pandoc</w:t>
-      </w:r>
-      <w:proofErr w:type="spellEnd"/>
-      <w:r>
-        <w:t xml:space="preserve"> "pruebas_radiologicas_bai.docx" -o docs/pruebas_radiologicas_bai.md -t </w:t>
-      </w:r>
-      <w:proofErr w:type="spellStart"/>
-      <w:r>
-        <w:t>gfm</w:t>
-      </w:r>
-      <w:proofErr w:type="spellEnd"/>
-      <w:r>
-        <w:t xml:space="preserve"> --</w:t>
-      </w:r>
-      <w:proofErr w:type="spellStart"/>
-      <w:r>
-        <w:t>extract</w:t>
-      </w:r>
-      <w:proofErr w:type="spellEnd"/>
-      <w:r>
-        <w:t>-media=</w:t>
-      </w:r>
-      <w:proofErr w:type="spellStart"/>
-      <w:r>
-        <w:t>docs</w:t>
-      </w:r>
-      <w:proofErr w:type="spellEnd"/>
-      <w:r>
-        <w:t>/media</w:t>
-      </w:r>
-    </w:p>
-    <w:p>
-      <w:pPr>
-        <w:pStyle w:val="Prrafodelista"/>
-        <w:numPr>
-          <w:ilvl w:val="0"/>
-          <w:numId w:val="1"/>
-        </w:numPr>
-      </w:pPr>
-      <w:r>
-        <w:t>convierte .docx a .</w:t>
-      </w:r>
-      <w:proofErr w:type="spellStart"/>
-      <w:r>
-        <w:t>md</w:t>
-      </w:r>
-      <w:proofErr w:type="spellEnd"/>
-    </w:p>
-    <w:p>
-      <w:proofErr w:type="spellStart"/>
-      <w:r>
-        <w:t>mkdocs</w:t>
-      </w:r>
-      <w:proofErr w:type="spellEnd"/>
-      <w:r>
-        <w:t xml:space="preserve"> </w:t>
-      </w:r>
-      <w:proofErr w:type="spellStart"/>
-      <w:r>
-        <w:t>gh-deploy</w:t>
-      </w:r>
-      <w:proofErr w:type="spellEnd"/>
-      <w:r>
-        <w:t xml:space="preserve"> --</w:t>
-      </w:r>
-      <w:proofErr w:type="spellStart"/>
-      <w:r>
-        <w:t>force</w:t>
-      </w:r>
-      <w:proofErr w:type="spellEnd"/>
-    </w:p>
-    <w:p>
-      <w:pPr>
-        <w:pStyle w:val="Prrafodelista"/>
-        <w:numPr>
-          <w:ilvl w:val="0"/>
-          <w:numId w:val="1"/>
-        </w:numPr>
-      </w:pPr>
-      <w:r>
-        <w:t xml:space="preserve">manda a </w:t>
-      </w:r>
-      <w:proofErr w:type="spellStart"/>
-      <w:r>
-        <w:t>gitub</w:t>
-      </w:r>
-      <w:proofErr w:type="spellEnd"/>
-    </w:p>
+    <w:tbl>
+      <w:tblPr>
+        <w:tblStyle w:val="Tablaconcuadrcula"/>
+        <w:tblW w:w="0" w:type="auto"/>
+        <w:tblLook w:val="04A0" w:firstRow="1" w:lastRow="0" w:firstColumn="1" w:lastColumn="0" w:noHBand="0" w:noVBand="1"/>
+      </w:tblPr>
+      <w:tblGrid>
+        <w:gridCol w:w="8494"/>
+      </w:tblGrid>
+      <w:tr>
+        <w:tc>
+          <w:tcPr>
+            <w:tcW w:w="8494" w:type="dxa"/>
+          </w:tcPr>
+          <w:p>
+            <w:r>
+              <w:t>Quieres convertir un .docx en un .md?</w:t>
+            </w:r>
+          </w:p>
+        </w:tc>
+      </w:tr>
+      <w:tr>
+        <w:tc>
+          <w:tcPr>
+            <w:tcW w:w="8494" w:type="dxa"/>
+          </w:tcPr>
+          <w:p>
+            <w:pPr>
+              <w:rPr>
+                <w:b/>
+                <w:bCs/>
+              </w:rPr>
+            </w:pPr>
+            <w:r>
+              <w:rPr>
+                <w:b/>
+                <w:bCs/>
+              </w:rPr>
+              <w:t>Step 1:</w:t>
+            </w:r>
+          </w:p>
+          <w:p>
+            <w:r>
+              <w:t>pandoc "pruebas_radiologicas_bai.docx" -o docs/pruebas_radiologicas_bai.md -t gfm --extract-media=docs/media</w:t>
+            </w:r>
+          </w:p>
+          <w:p/>
+          <w:p>
+            <w:pPr>
+              <w:rPr>
+                <w:b/>
+                <w:bCs/>
+              </w:rPr>
+            </w:pPr>
+            <w:r>
+              <w:rPr>
+                <w:b/>
+                <w:bCs/>
+              </w:rPr>
+              <w:t>Step 2 dentro del .md recién creado</w:t>
+            </w:r>
+          </w:p>
+          <w:p>
+            <w:r>
+              <w:t xml:space="preserve">Tendrás que cambiar las imágenes en html a </w:t>
+            </w:r>
+          </w:p>
+          <w:p>
+            <w:r>
+              <w:t>/matriz/media/</w:t>
+            </w:r>
+            <w:r>
+              <w:rPr>
+                <w:i/>
+                <w:iCs/>
+              </w:rPr>
+              <w:t>nombre_archivo_</w:t>
+            </w:r>
+            <w:r>
+              <w:t>image2</w:t>
+            </w:r>
+          </w:p>
+          <w:p/>
+          <w:p>
+            <w:r>
+              <w:t xml:space="preserve">La del 12, mantén </w:t>
+            </w:r>
+            <w:r>
+              <w:t>/matriz/media/image</w:t>
+            </w:r>
+            <w:r>
+              <w:t>1</w:t>
+            </w:r>
+          </w:p>
+          <w:p/>
+          <w:p/>
+          <w:p>
+            <w:pPr>
+              <w:rPr>
+                <w:b/>
+                <w:bCs/>
+              </w:rPr>
+            </w:pPr>
+            <w:r>
+              <w:rPr>
+                <w:b/>
+                <w:bCs/>
+              </w:rPr>
+              <w:t>Step 3 dentro del explorador de windows</w:t>
+            </w:r>
+          </w:p>
+          <w:p>
+            <w:r>
+              <w:t xml:space="preserve">Renombrar las imágenes a </w:t>
+            </w:r>
+            <w:r>
+              <w:rPr>
+                <w:i/>
+                <w:iCs/>
+              </w:rPr>
+              <w:t>nombre_archivo_</w:t>
+            </w:r>
+            <w:r>
+              <w:t>image2</w:t>
+            </w:r>
+            <w:r>
+              <w:t xml:space="preserve">, </w:t>
+            </w:r>
+            <w:r>
+              <w:rPr>
+                <w:i/>
+                <w:iCs/>
+              </w:rPr>
+              <w:t>nombre_archivo_</w:t>
+            </w:r>
+            <w:r>
+              <w:t>image</w:t>
+            </w:r>
+            <w:r>
+              <w:t>3</w:t>
+            </w:r>
+          </w:p>
+          <w:p/>
+          <w:p>
+            <w:pPr>
+              <w:rPr>
+                <w:b/>
+                <w:bCs/>
+              </w:rPr>
+            </w:pPr>
+            <w:r>
+              <w:rPr>
+                <w:b/>
+                <w:bCs/>
+              </w:rPr>
+              <w:t xml:space="preserve">Step </w:t>
+            </w:r>
+            <w:r>
+              <w:rPr>
+                <w:b/>
+                <w:bCs/>
+              </w:rPr>
+              <w:t>4</w:t>
+            </w:r>
+            <w:r>
+              <w:rPr>
+                <w:b/>
+                <w:bCs/>
+              </w:rPr>
+              <w:t xml:space="preserve"> dentro del explorador de </w:t>
+            </w:r>
+            <w:r>
+              <w:rPr>
+                <w:b/>
+                <w:bCs/>
+              </w:rPr>
+              <w:t>Windows</w:t>
+            </w:r>
+          </w:p>
+          <w:p>
+            <w:r>
+              <w:t>Meter las imágenes renombradas a lo bestia en la carpeta /media</w:t>
+            </w:r>
+          </w:p>
+        </w:tc>
+      </w:tr>
+    </w:tbl>
     <w:p/>
-    <w:p>
-      <w:proofErr w:type="spellStart"/>
-      <w:r>
-        <w:t>mkdocs</w:t>
-      </w:r>
-      <w:proofErr w:type="spellEnd"/>
-      <w:r>
-        <w:t xml:space="preserve"> </w:t>
-      </w:r>
-      <w:proofErr w:type="spellStart"/>
-      <w:r>
-        <w:t>build</w:t>
-      </w:r>
-      <w:proofErr w:type="spellEnd"/>
-    </w:p>
-    <w:p>
-      <w:pPr>
-        <w:rPr>
-          <w:lang w:val="en-US"/>
-        </w:rPr>
-      </w:pPr>
-      <w:proofErr w:type="spellStart"/>
-      <w:r>
-        <w:rPr>
-          <w:lang w:val="en-US"/>
-        </w:rPr>
-        <w:t>mkdocs</w:t>
-      </w:r>
-      <w:proofErr w:type="spellEnd"/>
-      <w:r>
-        <w:rPr>
-          <w:lang w:val="en-US"/>
-        </w:rPr>
-        <w:t xml:space="preserve"> </w:t>
-      </w:r>
-      <w:proofErr w:type="spellStart"/>
-      <w:r>
-        <w:rPr>
-          <w:lang w:val="en-US"/>
-        </w:rPr>
-        <w:t>gh</w:t>
-      </w:r>
-      <w:proofErr w:type="spellEnd"/>
-      <w:r>
-        <w:rPr>
-          <w:lang w:val="en-US"/>
-        </w:rPr>
-        <w:t>-d</w:t>
-      </w:r>
-      <w:r>
-        <w:rPr>
-          <w:lang w:val="en-US"/>
-        </w:rPr>
-        <w:t>eploy --force</w:t>
-      </w:r>
-    </w:p>
-    <w:p>
-      <w:pPr>
-        <w:rPr>
-          <w:lang w:val="en-US"/>
-        </w:rPr>
-      </w:pPr>
-      <w:r>
-        <w:rPr>
-          <w:lang w:val="en-US"/>
-        </w:rPr>
-        <w:t xml:space="preserve">git </w:t>
-      </w:r>
-      <w:proofErr w:type="gramStart"/>
-      <w:r>
-        <w:rPr>
-          <w:lang w:val="en-US"/>
-        </w:rPr>
-        <w:t>add .</w:t>
-      </w:r>
-      <w:proofErr w:type="gramEnd"/>
-    </w:p>
-    <w:p>
-      <w:pPr>
-        <w:rPr>
-          <w:lang w:val="en-US"/>
-        </w:rPr>
-      </w:pPr>
-      <w:r>
-        <w:rPr>
-          <w:lang w:val="en-US"/>
-        </w:rPr>
-        <w:t>git commit -m "Sync before pushing"</w:t>
-      </w:r>
-    </w:p>
-    <w:p>
-      <w:pPr>
-        <w:rPr>
-          <w:lang w:val="en-US"/>
-        </w:rPr>
-      </w:pPr>
-      <w:r>
-        <w:rPr>
-          <w:lang w:val="en-US"/>
-        </w:rPr>
-        <w:t>git pull origin main --rebase</w:t>
-      </w:r>
-    </w:p>
-    <w:p>
-      <w:pPr>
-        <w:rPr>
-          <w:lang w:val="en-US"/>
-        </w:rPr>
-      </w:pPr>
-      <w:r>
-        <w:rPr>
-          <w:lang w:val="en-US"/>
-        </w:rPr>
-        <w:t>git push origin main</w:t>
-      </w:r>
-    </w:p>
+    <w:tbl>
+      <w:tblPr>
+        <w:tblStyle w:val="Tablaconcuadrcula"/>
+        <w:tblW w:w="0" w:type="auto"/>
+        <w:tblLook w:val="04A0" w:firstRow="1" w:lastRow="0" w:firstColumn="1" w:lastColumn="0" w:noHBand="0" w:noVBand="1"/>
+      </w:tblPr>
+      <w:tblGrid>
+        <w:gridCol w:w="8494"/>
+      </w:tblGrid>
+      <w:tr>
+        <w:tc>
+          <w:tcPr>
+            <w:tcW w:w="8494" w:type="dxa"/>
+          </w:tcPr>
+          <w:p>
+            <w:r>
+              <w:t>Quieres mandar a github? &lt;</w:t>
+            </w:r>
+            <w:r>
+              <w:t>https://ucite-h12o.github.io/matriz/</w:t>
+            </w:r>
+            <w:r>
+              <w:t>&gt;</w:t>
+            </w:r>
+          </w:p>
+        </w:tc>
+      </w:tr>
+      <w:tr>
+        <w:tc>
+          <w:tcPr>
+            <w:tcW w:w="8494" w:type="dxa"/>
+          </w:tcPr>
+          <w:p>
+            <w:pPr>
+              <w:rPr>
+                <w:b/>
+                <w:bCs/>
+              </w:rPr>
+            </w:pPr>
+            <w:r>
+              <w:rPr>
+                <w:b/>
+                <w:bCs/>
+              </w:rPr>
+              <w:t>Step 1 (6 pasos):</w:t>
+            </w:r>
+          </w:p>
+          <w:p>
+            <w:pPr>
+              <w:rPr>
+                <w:b/>
+                <w:bCs/>
+              </w:rPr>
+            </w:pPr>
+          </w:p>
+          <w:p>
+            <w:pPr>
+              <w:rPr>
+                <w:lang w:val="en-US"/>
+              </w:rPr>
+            </w:pPr>
+            <w:r>
+              <w:rPr>
+                <w:lang w:val="en-US"/>
+              </w:rPr>
+              <w:t>mkdocs build</w:t>
+            </w:r>
+          </w:p>
+          <w:p>
+            <w:pPr>
+              <w:rPr>
+                <w:lang w:val="en-US"/>
+              </w:rPr>
+            </w:pPr>
+            <w:r>
+              <w:rPr>
+                <w:lang w:val="en-US"/>
+              </w:rPr>
+              <w:t>mkdocs gh-d</w:t>
+            </w:r>
+            <w:r>
+              <w:rPr>
+                <w:lang w:val="en-US"/>
+              </w:rPr>
+              <w:t>eploy --force</w:t>
+            </w:r>
+          </w:p>
+          <w:p>
+            <w:pPr>
+              <w:rPr>
+                <w:lang w:val="en-US"/>
+              </w:rPr>
+            </w:pPr>
+            <w:r>
+              <w:rPr>
+                <w:lang w:val="en-US"/>
+              </w:rPr>
+              <w:t>git add .</w:t>
+            </w:r>
+          </w:p>
+          <w:p>
+            <w:pPr>
+              <w:rPr>
+                <w:lang w:val="en-US"/>
+              </w:rPr>
+            </w:pPr>
+            <w:r>
+              <w:rPr>
+                <w:lang w:val="en-US"/>
+              </w:rPr>
+              <w:t>git commit -m "Sync before pushing"</w:t>
+            </w:r>
+          </w:p>
+          <w:p>
+            <w:pPr>
+              <w:rPr>
+                <w:lang w:val="en-US"/>
+              </w:rPr>
+            </w:pPr>
+            <w:r>
+              <w:rPr>
+                <w:lang w:val="en-US"/>
+              </w:rPr>
+              <w:t>git pull origin main --rebase</w:t>
+            </w:r>
+          </w:p>
+          <w:p>
+            <w:pPr>
+              <w:rPr>
+                <w:lang w:val="en-US"/>
+              </w:rPr>
+            </w:pPr>
+            <w:r>
+              <w:rPr>
+                <w:lang w:val="en-US"/>
+              </w:rPr>
+              <w:t>git push origin main</w:t>
+            </w:r>
+          </w:p>
+          <w:p>
+            <w:pPr>
+              <w:rPr>
+                <w:lang w:val="en-US"/>
+              </w:rPr>
+            </w:pPr>
+          </w:p>
+          <w:p>
+            <w:r>
+              <w:t>A veces pedir</w:t>
+            </w:r>
+            <w:r>
+              <w:t>á</w:t>
+            </w:r>
+            <w:r>
+              <w:t xml:space="preserve"> </w:t>
+            </w:r>
+            <w:r>
+              <w:t>pss uciteucite</w:t>
+            </w:r>
+          </w:p>
+          <w:p/>
+        </w:tc>
+      </w:tr>
+    </w:tbl>
+    <w:p/>
+    <w:p/>
     <w:p>
       <w:pPr>
         <w:rPr>
@@ -271,26 +475,415 @@
         </w:rPr>
       </w:pPr>
     </w:p>
+    <w:tbl>
+      <w:tblPr>
+        <w:tblStyle w:val="Tablaconcuadrcula"/>
+        <w:tblW w:w="0" w:type="auto"/>
+        <w:tblLook w:val="04A0" w:firstRow="1" w:lastRow="0" w:firstColumn="1" w:lastColumn="0" w:noHBand="0" w:noVBand="1"/>
+      </w:tblPr>
+      <w:tblGrid>
+        <w:gridCol w:w="8494"/>
+      </w:tblGrid>
+      <w:tr>
+        <w:tc>
+          <w:tcPr>
+            <w:tcW w:w="8494" w:type="dxa"/>
+          </w:tcPr>
+          <w:p>
+            <w:pPr>
+              <w:rPr>
+                <w:lang w:val="en-US"/>
+              </w:rPr>
+            </w:pPr>
+            <w:r>
+              <w:rPr>
+                <w:lang w:val="en-US"/>
+              </w:rPr>
+              <w:t>Quieres montar Giscus comments?</w:t>
+            </w:r>
+          </w:p>
+        </w:tc>
+      </w:tr>
+      <w:tr>
+        <w:tc>
+          <w:tcPr>
+            <w:tcW w:w="8494" w:type="dxa"/>
+          </w:tcPr>
+          <w:p>
+            <w:pPr>
+              <w:rPr>
+                <w:b/>
+                <w:bCs/>
+                <w:lang w:val="en-US"/>
+              </w:rPr>
+            </w:pPr>
+            <w:r>
+              <w:rPr>
+                <w:b/>
+                <w:bCs/>
+                <w:lang w:val="en-US"/>
+              </w:rPr>
+              <w:t>Step 1:</w:t>
+            </w:r>
+          </w:p>
+          <w:p>
+            <w:r>
+              <w:t>Pon esto al final d</w:t>
+            </w:r>
+            <w:r>
+              <w:t>e tu mkdocs.yml en extra_javascript:</w:t>
+            </w:r>
+          </w:p>
+          <w:p/>
+          <w:p>
+            <w:r>
+              <w:t>  - js/giscus.js</w:t>
+            </w:r>
+          </w:p>
+          <w:p/>
+          <w:p>
+            <w:pPr>
+              <w:rPr>
+                <w:b/>
+                <w:bCs/>
+              </w:rPr>
+            </w:pPr>
+            <w:r>
+              <w:rPr>
+                <w:b/>
+                <w:bCs/>
+              </w:rPr>
+              <w:t>Step 2:</w:t>
+            </w:r>
+          </w:p>
+          <w:p>
+            <w:r>
+              <w:t>En cada página .md en la que quieras que haya comentarios al final, pega esto al final:</w:t>
+            </w:r>
+          </w:p>
+          <w:p/>
+          <w:p>
+            <w:pPr>
+              <w:rPr>
+                <w:lang w:val="en-US"/>
+              </w:rPr>
+            </w:pPr>
+            <w:r>
+              <w:rPr>
+                <w:lang w:val="en-US"/>
+              </w:rPr>
+              <w:t>&lt;script src="https://giscus.app/client.js"</w:t>
+            </w:r>
+          </w:p>
+          <w:p>
+            <w:pPr>
+              <w:rPr>
+                <w:lang w:val="en-US"/>
+              </w:rPr>
+            </w:pPr>
+            <w:r>
+              <w:rPr>
+                <w:lang w:val="en-US"/>
+              </w:rPr>
+              <w:t>        data-repo="ucite-h12o/matriz"</w:t>
+            </w:r>
+          </w:p>
+          <w:p>
+            <w:pPr>
+              <w:rPr>
+                <w:lang w:val="en-US"/>
+              </w:rPr>
+            </w:pPr>
+            <w:r>
+              <w:rPr>
+                <w:lang w:val="en-US"/>
+              </w:rPr>
+              <w:t>        data-repo-id="R_kgDOPAkakA"</w:t>
+            </w:r>
+          </w:p>
+          <w:p>
+            <w:pPr>
+              <w:rPr>
+                <w:lang w:val="en-US"/>
+              </w:rPr>
+            </w:pPr>
+            <w:r>
+              <w:rPr>
+                <w:lang w:val="en-US"/>
+              </w:rPr>
+              <w:t>        data-category="General"</w:t>
+            </w:r>
+          </w:p>
+          <w:p>
+            <w:pPr>
+              <w:rPr>
+                <w:lang w:val="en-US"/>
+              </w:rPr>
+            </w:pPr>
+            <w:r>
+              <w:rPr>
+                <w:lang w:val="en-US"/>
+              </w:rPr>
+              <w:t>        data-category-id="DIC_kwDOPAkakM4CsThu"</w:t>
+            </w:r>
+          </w:p>
+          <w:p>
+            <w:pPr>
+              <w:rPr>
+                <w:lang w:val="en-US"/>
+              </w:rPr>
+            </w:pPr>
+            <w:r>
+              <w:rPr>
+                <w:lang w:val="en-US"/>
+              </w:rPr>
+              <w:t>        data-mapping="pathname"</w:t>
+            </w:r>
+          </w:p>
+          <w:p>
+            <w:pPr>
+              <w:rPr>
+                <w:lang w:val="en-US"/>
+              </w:rPr>
+            </w:pPr>
+            <w:r>
+              <w:rPr>
+                <w:lang w:val="en-US"/>
+              </w:rPr>
+              <w:t>        data-strict="0"</w:t>
+            </w:r>
+          </w:p>
+          <w:p>
+            <w:pPr>
+              <w:rPr>
+                <w:lang w:val="en-US"/>
+              </w:rPr>
+            </w:pPr>
+            <w:r>
+              <w:rPr>
+                <w:lang w:val="en-US"/>
+              </w:rPr>
+              <w:t>        data-reactions-enabled="1"</w:t>
+            </w:r>
+          </w:p>
+          <w:p>
+            <w:pPr>
+              <w:rPr>
+                <w:lang w:val="en-US"/>
+              </w:rPr>
+            </w:pPr>
+            <w:r>
+              <w:rPr>
+                <w:lang w:val="en-US"/>
+              </w:rPr>
+              <w:t>        data-emit-metadata="1"</w:t>
+            </w:r>
+          </w:p>
+          <w:p>
+            <w:pPr>
+              <w:rPr>
+                <w:lang w:val="en-US"/>
+              </w:rPr>
+            </w:pPr>
+            <w:r>
+              <w:rPr>
+                <w:lang w:val="en-US"/>
+              </w:rPr>
+              <w:t>        data-input-position="top"</w:t>
+            </w:r>
+          </w:p>
+          <w:p>
+            <w:pPr>
+              <w:rPr>
+                <w:lang w:val="en-US"/>
+              </w:rPr>
+            </w:pPr>
+            <w:r>
+              <w:rPr>
+                <w:lang w:val="en-US"/>
+              </w:rPr>
+              <w:t>        data-theme="preferred_color_scheme"</w:t>
+            </w:r>
+          </w:p>
+          <w:p>
+            <w:pPr>
+              <w:rPr>
+                <w:lang w:val="en-US"/>
+              </w:rPr>
+            </w:pPr>
+            <w:r>
+              <w:rPr>
+                <w:lang w:val="en-US"/>
+              </w:rPr>
+              <w:t>        data-lang="es"</w:t>
+            </w:r>
+          </w:p>
+          <w:p>
+            <w:pPr>
+              <w:rPr>
+                <w:lang w:val="en-US"/>
+              </w:rPr>
+            </w:pPr>
+            <w:r>
+              <w:rPr>
+                <w:lang w:val="en-US"/>
+              </w:rPr>
+              <w:t>        data-loading="lazy"</w:t>
+            </w:r>
+          </w:p>
+          <w:p>
+            <w:r>
+              <w:rPr>
+                <w:lang w:val="en-US"/>
+              </w:rPr>
+              <w:t xml:space="preserve">        </w:t>
+            </w:r>
+            <w:r>
+              <w:t>crossorigin="anonymous"</w:t>
+            </w:r>
+          </w:p>
+          <w:p>
+            <w:r>
+              <w:t>        async&gt;</w:t>
+            </w:r>
+          </w:p>
+          <w:p>
+            <w:r>
+              <w:t>&lt;/script&gt;</w:t>
+            </w:r>
+          </w:p>
+        </w:tc>
+      </w:tr>
+    </w:tbl>
     <w:p>
       <w:pPr>
         <w:rPr>
-          <w:lang w:val="en-US"/>
+          <w:lang w:val="fr-FR"/>
         </w:rPr>
       </w:pPr>
-      <w:proofErr w:type="spellStart"/>
-      <w:r>
+    </w:p>
+    <w:tbl>
+      <w:tblPr>
+        <w:tblStyle w:val="Tablaconcuadrcula"/>
+        <w:tblW w:w="0" w:type="auto"/>
+        <w:tblLook w:val="04A0" w:firstRow="1" w:lastRow="0" w:firstColumn="1" w:lastColumn="0" w:noHBand="0" w:noVBand="1"/>
+      </w:tblPr>
+      <w:tblGrid>
+        <w:gridCol w:w="8494"/>
+      </w:tblGrid>
+      <w:tr>
+        <w:tc>
+          <w:tcPr>
+            <w:tcW w:w="8494" w:type="dxa"/>
+          </w:tcPr>
+          <w:p>
+            <w:pPr>
+              <w:rPr>
+                <w:lang w:val="fr-FR"/>
+              </w:rPr>
+            </w:pPr>
+            <w:r>
+              <w:rPr>
+                <w:lang w:val="fr-FR"/>
+              </w:rPr>
+              <w:t>Pss</w:t>
+            </w:r>
+          </w:p>
+          <w:p>
+            <w:pPr>
+              <w:rPr>
+                <w:lang w:val="fr-FR"/>
+              </w:rPr>
+            </w:pPr>
+          </w:p>
+          <w:p>
+            <w:pPr>
+              <w:rPr>
+                <w:lang w:val="fr-FR"/>
+              </w:rPr>
+            </w:pPr>
+            <w:r>
+              <w:rPr>
+                <w:lang w:val="fr-FR"/>
+              </w:rPr>
+              <w:t>gmail</w:t>
+            </w:r>
+          </w:p>
+          <w:p>
+            <w:pPr>
+              <w:rPr>
+                <w:lang w:val="fr-FR"/>
+              </w:rPr>
+            </w:pPr>
+          </w:p>
+          <w:p>
+            <w:pPr>
+              <w:rPr>
+                <w:lang w:val="fr-FR"/>
+              </w:rPr>
+            </w:pPr>
+            <w:r>
+              <w:rPr>
+                <w:lang w:val="fr-FR"/>
+              </w:rPr>
+              <w:t>ucitem25</w:t>
+            </w:r>
+          </w:p>
+          <w:p>
+            <w:pPr>
+              <w:rPr>
+                <w:lang w:val="fr-FR"/>
+              </w:rPr>
+            </w:pPr>
+          </w:p>
+          <w:p>
+            <w:pPr>
+              <w:rPr>
+                <w:lang w:val="fr-FR"/>
+              </w:rPr>
+            </w:pPr>
+            <w:r>
+              <w:rPr>
+                <w:lang w:val="fr-FR"/>
+              </w:rPr>
+              <w:t>hipot</w:t>
+            </w:r>
+          </w:p>
+          <w:p>
+            <w:pPr>
+              <w:rPr>
+                <w:lang w:val="fr-FR"/>
+              </w:rPr>
+            </w:pPr>
+            <w:r>
+              <w:rPr>
+                <w:lang w:val="fr-FR"/>
+              </w:rPr>
+              <w:t>username utice_matriz</w:t>
+            </w:r>
+          </w:p>
+          <w:p>
+            <w:pPr>
+              <w:rPr>
+                <w:lang w:val="fr-FR"/>
+              </w:rPr>
+            </w:pPr>
+            <w:r>
+              <w:rPr>
+                <w:lang w:val="fr-FR"/>
+              </w:rPr>
+              <w:t>ucitem25</w:t>
+            </w:r>
+          </w:p>
+        </w:tc>
+      </w:tr>
+    </w:tbl>
+    <w:p>
+      <w:pPr>
         <w:rPr>
-          <w:lang w:val="en-US"/>
+          <w:lang w:val="fr-FR"/>
         </w:rPr>
-        <w:t>pss</w:t>
-      </w:r>
-      <w:proofErr w:type="spellEnd"/>
-      <w:r>
-        <w:rPr>
-          <w:lang w:val="en-US"/>
-        </w:rPr>
-        <w:t xml:space="preserve"> uciteucite</w:t>
-      </w:r>
+      </w:pPr>
     </w:p>
     <w:sectPr>
       <w:pgSz w:w="11906" w:h="16838"/>
@@ -822,7 +1415,7 @@
   <w:style w:type="paragraph" w:default="1" w:styleId="Normal">
     <w:name w:val="Normal"/>
     <w:qFormat/>
-    <w:rsid w:val="00084922"/>
+    <w:rsid w:val="006311FA"/>
   </w:style>
   <w:style w:type="paragraph" w:styleId="Ttulo1">
     <w:name w:val="heading 1"/>
@@ -1026,7 +1619,6 @@
   <w:style w:type="character" w:default="1" w:styleId="Fuentedeprrafopredeter">
     <w:name w:val="Default Paragraph Font"/>
     <w:uiPriority w:val="1"/>
-    <w:semiHidden/>
     <w:unhideWhenUsed/>
   </w:style>
   <w:style w:type="table" w:default="1" w:styleId="Tablanormal">
@@ -1362,6 +1954,25 @@
       <w:color w:val="605E5C"/>
       <w:shd w:val="clear" w:color="auto" w:fill="E1DFDD"/>
     </w:rPr>
+  </w:style>
+  <w:style w:type="table" w:styleId="Tablaconcuadrcula">
+    <w:name w:val="Table Grid"/>
+    <w:basedOn w:val="Tablanormal"/>
+    <w:uiPriority w:val="39"/>
+    <w:rsid w:val="006311FA"/>
+    <w:pPr>
+      <w:spacing w:after="0" w:line="240" w:lineRule="auto"/>
+    </w:pPr>
+    <w:tblPr>
+      <w:tblBorders>
+        <w:top w:val="single" w:sz="4" w:space="0" w:color="auto"/>
+        <w:left w:val="single" w:sz="4" w:space="0" w:color="auto"/>
+        <w:bottom w:val="single" w:sz="4" w:space="0" w:color="auto"/>
+        <w:right w:val="single" w:sz="4" w:space="0" w:color="auto"/>
+        <w:insideH w:val="single" w:sz="4" w:space="0" w:color="auto"/>
+        <w:insideV w:val="single" w:sz="4" w:space="0" w:color="auto"/>
+      </w:tblBorders>
+    </w:tblPr>
   </w:style>
 </w:styles>
 </file>
